--- a/Version_2.0/Win32/Debug/ReportCompositeBeamSP266.docx
+++ b/Version_2.0/Win32/Debug/ReportCompositeBeamSP266.docx
@@ -11,8 +11,6 @@
           <w:bCs/>
         </w:rPr>
       </w:pPr>
-      <w:bookmarkStart w:id="0" w:name="_GoBack"/>
-      <w:bookmarkEnd w:id="0"/>
       <w:r>
         <w:rPr>
           <w:rFonts w:ascii="Times New Roman" w:hAnsi="Times New Roman" w:cs="Times New Roman"/>
@@ -20,6 +18,38 @@
           <w:bCs/>
         </w:rPr>
         <w:t>РАСЧЁТ СТАЛЕЖЕЛЕЗОБЕТОННОЙ БАЛКИ</w:t>
+      </w:r>
+      <w:r>
+        <w:rPr>
+          <w:rFonts w:ascii="Times New Roman" w:hAnsi="Times New Roman" w:cs="Times New Roman"/>
+          <w:b/>
+          <w:bCs/>
+        </w:rPr>
+        <w:t xml:space="preserve"> </w:t>
+      </w:r>
+      <w:r>
+        <w:rPr>
+          <w:rFonts w:ascii="Times New Roman" w:hAnsi="Times New Roman" w:cs="Times New Roman"/>
+          <w:b/>
+          <w:bCs/>
+        </w:rPr>
+        <w:t>(</w:t>
+      </w:r>
+      <w:r>
+        <w:rPr>
+          <w:rFonts w:ascii="Times New Roman" w:hAnsi="Times New Roman" w:cs="Times New Roman"/>
+          <w:b/>
+          <w:bCs/>
+        </w:rPr>
+        <w:t>СП 266.1325800.2016</w:t>
+      </w:r>
+      <w:r>
+        <w:rPr>
+          <w:rFonts w:ascii="Times New Roman" w:hAnsi="Times New Roman" w:cs="Times New Roman"/>
+          <w:b/>
+          <w:bCs/>
+        </w:rPr>
+        <w:t xml:space="preserve"> Изм. 1)</w:t>
       </w:r>
     </w:p>
     <w:p>
@@ -186,14 +216,7 @@
                 <w:sz w:val="20"/>
                 <w:szCs w:val="20"/>
               </w:rPr>
-              <w:t>Крайняя</w:t>
-            </w:r>
-            <w:r>
-              <w:rPr>
-                <w:sz w:val="20"/>
-                <w:szCs w:val="20"/>
-              </w:rPr>
-              <w:t xml:space="preserve"> балка</w:t>
+              <w:t>Крайняя балка</w:t>
             </w:r>
           </w:p>
         </w:tc>
@@ -374,13 +397,28 @@
               </w:rPr>
               <w:t>%</w:t>
             </w:r>
+            <w:r>
+              <w:rPr>
+                <w:sz w:val="20"/>
+                <w:szCs w:val="20"/>
+                <w:lang w:val="en-AU"/>
+              </w:rPr>
+              <w:t>spacing</w:t>
+            </w:r>
+            <w:r>
+              <w:rPr>
+                <w:sz w:val="20"/>
+                <w:szCs w:val="20"/>
+              </w:rPr>
+              <w:t>_</w:t>
+            </w:r>
             <w:proofErr w:type="spellStart"/>
             <w:r>
               <w:rPr>
                 <w:sz w:val="20"/>
                 <w:szCs w:val="20"/>
               </w:rPr>
-              <w:t>trib_width_left</w:t>
+              <w:t>left</w:t>
             </w:r>
             <w:proofErr w:type="spellEnd"/>
             <w:r>
@@ -453,7 +491,15 @@
                 <w:szCs w:val="20"/>
                 <w:lang w:val="en-US"/>
               </w:rPr>
-              <w:t>trib_width_</w:t>
+              <w:t>spacing</w:t>
+            </w:r>
+            <w:r>
+              <w:rPr>
+                <w:sz w:val="20"/>
+                <w:szCs w:val="20"/>
+                <w:lang w:val="en-US"/>
+              </w:rPr>
+              <w:t>_</w:t>
             </w:r>
             <w:r>
               <w:rPr>
@@ -2048,6 +2094,22 @@
         <w:rPr>
           <w:b/>
         </w:rPr>
+      </w:pPr>
+      <w:r>
+        <w:rPr>
+          <w:b/>
+        </w:rPr>
+        <w:t xml:space="preserve"> </w:t>
+      </w:r>
+    </w:p>
+    <w:p>
+      <w:pPr>
+        <w:pStyle w:val="NormalWeb"/>
+        <w:spacing w:before="120" w:beforeAutospacing="0" w:after="0"/>
+        <w:rPr>
+          <w:b/>
+          <w:lang w:val="en-AU"/>
+        </w:rPr>
         <w:sectPr>
           <w:headerReference w:type="default" r:id="rId7"/>
           <w:footerReference w:type="default" r:id="rId8"/>
@@ -2057,12 +2119,6 @@
           <w:docGrid w:linePitch="360"/>
         </w:sectPr>
       </w:pPr>
-      <w:r>
-        <w:rPr>
-          <w:b/>
-        </w:rPr>
-        <w:t xml:space="preserve"> </w:t>
-      </w:r>
     </w:p>
     <w:p>
       <w:pPr>
@@ -2297,24 +2353,14 @@
               </w:rPr>
               <w:t>%</w:t>
             </w:r>
-            <w:proofErr w:type="spellStart"/>
-            <w:r>
-              <w:rPr>
-                <w:sz w:val="20"/>
-                <w:szCs w:val="20"/>
-                <w:lang w:val="en-US"/>
-              </w:rPr>
-              <w:t>profile_</w:t>
-            </w:r>
-            <w:r>
-              <w:rPr>
-                <w:sz w:val="20"/>
-                <w:szCs w:val="20"/>
-                <w:lang w:val="en-US"/>
-              </w:rPr>
-              <w:t>number</w:t>
-            </w:r>
-            <w:proofErr w:type="spellEnd"/>
+            <w:r>
+              <w:rPr>
+                <w:sz w:val="20"/>
+                <w:szCs w:val="20"/>
+                <w:lang w:val="en-AU"/>
+              </w:rPr>
+              <w:t>name</w:t>
+            </w:r>
             <w:r>
               <w:rPr>
                 <w:sz w:val="20"/>
@@ -2380,7 +2426,24 @@
                 <w:sz w:val="20"/>
                 <w:szCs w:val="20"/>
               </w:rPr>
-              <w:t xml:space="preserve">%h% </w:t>
+              <w:t>%</w:t>
+            </w:r>
+            <w:proofErr w:type="spellStart"/>
+            <w:r>
+              <w:rPr>
+                <w:sz w:val="20"/>
+                <w:szCs w:val="20"/>
+                <w:lang w:val="en-AU"/>
+              </w:rPr>
+              <w:t>sect_height</w:t>
+            </w:r>
+            <w:proofErr w:type="spellEnd"/>
+            <w:r>
+              <w:rPr>
+                <w:sz w:val="20"/>
+                <w:szCs w:val="20"/>
+              </w:rPr>
+              <w:t xml:space="preserve">% </w:t>
             </w:r>
           </w:p>
         </w:tc>
@@ -2452,7 +2515,25 @@
                 <w:szCs w:val="20"/>
                 <w:lang w:val="en-US"/>
               </w:rPr>
-              <w:t>%b%</w:t>
+              <w:t>%</w:t>
+            </w:r>
+            <w:proofErr w:type="spellStart"/>
+            <w:r>
+              <w:rPr>
+                <w:sz w:val="20"/>
+                <w:szCs w:val="20"/>
+                <w:lang w:val="en-US"/>
+              </w:rPr>
+              <w:t>upper_fl_width</w:t>
+            </w:r>
+            <w:proofErr w:type="spellEnd"/>
+            <w:r>
+              <w:rPr>
+                <w:sz w:val="20"/>
+                <w:szCs w:val="20"/>
+                <w:lang w:val="en-US"/>
+              </w:rPr>
+              <w:t>%</w:t>
             </w:r>
             <w:r>
               <w:rPr>
@@ -2530,7 +2611,25 @@
                 <w:szCs w:val="20"/>
                 <w:lang w:val="en-US"/>
               </w:rPr>
-              <w:t>%t%</w:t>
+              <w:t>%</w:t>
+            </w:r>
+            <w:proofErr w:type="spellStart"/>
+            <w:r>
+              <w:rPr>
+                <w:sz w:val="20"/>
+                <w:szCs w:val="20"/>
+                <w:lang w:val="en-US"/>
+              </w:rPr>
+              <w:t>upper_fl_thick</w:t>
+            </w:r>
+            <w:proofErr w:type="spellEnd"/>
+            <w:r>
+              <w:rPr>
+                <w:sz w:val="20"/>
+                <w:szCs w:val="20"/>
+                <w:lang w:val="en-US"/>
+              </w:rPr>
+              <w:t>%</w:t>
             </w:r>
             <w:r>
               <w:rPr>
@@ -2608,7 +2707,25 @@
                 <w:szCs w:val="20"/>
                 <w:lang w:val="en-US"/>
               </w:rPr>
-              <w:t>%s%</w:t>
+              <w:t>%</w:t>
+            </w:r>
+            <w:proofErr w:type="spellStart"/>
+            <w:r>
+              <w:rPr>
+                <w:sz w:val="20"/>
+                <w:szCs w:val="20"/>
+                <w:lang w:val="en-US"/>
+              </w:rPr>
+              <w:t>lower_fl_width</w:t>
+            </w:r>
+            <w:proofErr w:type="spellEnd"/>
+            <w:r>
+              <w:rPr>
+                <w:sz w:val="20"/>
+                <w:szCs w:val="20"/>
+                <w:lang w:val="en-US"/>
+              </w:rPr>
+              <w:t>%</w:t>
             </w:r>
             <w:r>
               <w:rPr>
@@ -2684,16 +2801,27 @@
               <w:rPr>
                 <w:sz w:val="20"/>
                 <w:szCs w:val="20"/>
-              </w:rPr>
-              <w:t>%</w:t>
-            </w:r>
-            <w:r>
-              <w:rPr>
-                <w:sz w:val="20"/>
-                <w:szCs w:val="20"/>
-                <w:lang w:val="en-US"/>
-              </w:rPr>
-              <w:t>r%</w:t>
+                <w:lang w:val="en-US"/>
+              </w:rPr>
+              <w:t>%</w:t>
+            </w:r>
+            <w:proofErr w:type="spellStart"/>
+            <w:r>
+              <w:rPr>
+                <w:sz w:val="20"/>
+                <w:szCs w:val="20"/>
+                <w:lang w:val="en-US"/>
+              </w:rPr>
+              <w:t>lower_fl_thick</w:t>
+            </w:r>
+            <w:proofErr w:type="spellEnd"/>
+            <w:r>
+              <w:rPr>
+                <w:sz w:val="20"/>
+                <w:szCs w:val="20"/>
+                <w:lang w:val="en-US"/>
+              </w:rPr>
+              <w:t>%</w:t>
             </w:r>
             <w:r>
               <w:rPr>
@@ -2768,6 +2896,8 @@
           <w:bCs/>
         </w:rPr>
       </w:pPr>
+      <w:bookmarkStart w:id="0" w:name="_GoBack"/>
+      <w:bookmarkEnd w:id="0"/>
     </w:p>
     <w:tbl>
       <w:tblPr>
@@ -14220,7 +14350,7 @@
         <w:noProof/>
       </w:rPr>
       <w:drawing>
-        <wp:inline distT="0" distB="0" distL="0" distR="0" wp14:anchorId="23EBA139" wp14:editId="2194D1F7">
+        <wp:inline distT="0" distB="0" distL="0" distR="0" wp14:anchorId="05DF8804" wp14:editId="6B71A7F7">
           <wp:extent cx="5568697" cy="283464"/>
           <wp:effectExtent l="0" t="0" r="0" b="0"/>
           <wp:docPr id="1073741826" name="officeArt object"/>
@@ -14363,7 +14493,7 @@
               <w:lang w:eastAsia="ru-RU"/>
             </w:rPr>
             <w:drawing>
-              <wp:inline distT="0" distB="0" distL="0" distR="0" wp14:anchorId="15385E26" wp14:editId="2E808E0E">
+              <wp:inline distT="0" distB="0" distL="0" distR="0" wp14:anchorId="5443053A" wp14:editId="2A2C705E">
                 <wp:extent cx="1438275" cy="911225"/>
                 <wp:effectExtent l="0" t="0" r="9525" b="3175"/>
                 <wp:docPr id="1073741827" name="officeArt object"/>

--- a/Version_2.0/Win32/Debug/ReportCompositeBeamSP266.docx
+++ b/Version_2.0/Win32/Debug/ReportCompositeBeamSP266.docx
@@ -2896,8 +2896,6 @@
           <w:bCs/>
         </w:rPr>
       </w:pPr>
-      <w:bookmarkStart w:id="0" w:name="_GoBack"/>
-      <w:bookmarkEnd w:id="0"/>
     </w:p>
     <w:tbl>
       <w:tblPr>
@@ -5517,6 +5515,7 @@
                 <w:szCs w:val="20"/>
               </w:rPr>
             </w:pPr>
+            <w:bookmarkStart w:id="0" w:name="_GoBack" w:colFirst="1" w:colLast="1"/>
             <w:r>
               <w:rPr>
                 <w:sz w:val="20"/>
@@ -5553,13 +5552,23 @@
               </w:rPr>
               <w:t>%</w:t>
             </w:r>
-            <w:r>
-              <w:rPr>
-                <w:sz w:val="20"/>
-                <w:szCs w:val="20"/>
-                <w:lang w:val="en-US"/>
-              </w:rPr>
-              <w:t>name%</w:t>
+            <w:proofErr w:type="spellStart"/>
+            <w:r>
+              <w:rPr>
+                <w:sz w:val="20"/>
+                <w:szCs w:val="20"/>
+                <w:lang w:val="en-US"/>
+              </w:rPr>
+              <w:t>stud_name</w:t>
+            </w:r>
+            <w:proofErr w:type="spellEnd"/>
+            <w:r>
+              <w:rPr>
+                <w:sz w:val="20"/>
+                <w:szCs w:val="20"/>
+                <w:lang w:val="en-US"/>
+              </w:rPr>
+              <w:t>%</w:t>
             </w:r>
           </w:p>
         </w:tc>
@@ -6419,6 +6428,7 @@
         </w:tc>
       </w:tr>
     </w:tbl>
+    <w:bookmarkEnd w:id="0"/>
     <w:p>
       <w:pPr>
         <w:pStyle w:val="NormalWeb"/>
@@ -7503,7 +7513,7 @@
         </w:tc>
         <w:tc>
           <w:tcPr>
-            <w:tcW w:w="3500" w:type="pct"/>
+            <w:tcW w:w="1500" w:type="pct"/>
             <w:tcBorders>
               <w:top w:val="single" w:sz="12" w:space="0" w:color="auto"/>
               <w:left w:val="single" w:sz="12" w:space="0" w:color="auto"/>
@@ -7619,7 +7629,7 @@
         </w:tc>
         <w:tc>
           <w:tcPr>
-            <w:tcW w:w="3500" w:type="pct"/>
+            <w:tcW w:w="1500" w:type="pct"/>
             <w:tcBorders>
               <w:top w:val="single" w:sz="12" w:space="0" w:color="auto"/>
               <w:left w:val="single" w:sz="12" w:space="0" w:color="auto"/>
@@ -7650,7 +7660,7 @@
                 <w:sz w:val="20"/>
                 <w:szCs w:val="20"/>
               </w:rPr>
-              <w:t>A_st</w:t>
+              <w:t>area</w:t>
             </w:r>
             <w:proofErr w:type="spellEnd"/>
             <w:r>
@@ -7747,7 +7757,7 @@
         </w:tc>
         <w:tc>
           <w:tcPr>
-            <w:tcW w:w="3500" w:type="pct"/>
+            <w:tcW w:w="1500" w:type="pct"/>
             <w:tcBorders>
               <w:left w:val="single" w:sz="12" w:space="0" w:color="auto"/>
             </w:tcBorders>
@@ -7770,28 +7780,13 @@
               </w:rPr>
               <w:t>%</w:t>
             </w:r>
-            <w:r>
-              <w:rPr>
-                <w:sz w:val="20"/>
-                <w:szCs w:val="20"/>
-                <w:lang w:val="en-US"/>
-              </w:rPr>
-              <w:t>I</w:t>
-            </w:r>
-            <w:r>
-              <w:rPr>
-                <w:sz w:val="20"/>
-                <w:szCs w:val="20"/>
-              </w:rPr>
-              <w:t>_</w:t>
-            </w:r>
             <w:proofErr w:type="spellStart"/>
             <w:r>
               <w:rPr>
                 <w:sz w:val="20"/>
                 <w:szCs w:val="20"/>
               </w:rPr>
-              <w:t>st</w:t>
+              <w:t>inertia</w:t>
             </w:r>
             <w:proofErr w:type="spellEnd"/>
             <w:r>
@@ -7900,7 +7895,7 @@
         </w:tc>
         <w:tc>
           <w:tcPr>
-            <w:tcW w:w="3500" w:type="pct"/>
+            <w:tcW w:w="1500" w:type="pct"/>
             <w:tcBorders>
               <w:left w:val="single" w:sz="12" w:space="0" w:color="auto"/>
             </w:tcBorders>
@@ -7924,13 +7919,16 @@
               </w:rPr>
               <w:t>%</w:t>
             </w:r>
-            <w:r>
-              <w:rPr>
-                <w:sz w:val="20"/>
-                <w:szCs w:val="20"/>
-              </w:rPr>
-              <w:t>Wf2_st</w:t>
-            </w:r>
+            <w:proofErr w:type="spellStart"/>
+            <w:r>
+              <w:rPr>
+                <w:sz w:val="20"/>
+                <w:szCs w:val="20"/>
+                <w:lang w:val="en-US"/>
+              </w:rPr>
+              <w:t>modulus_upper_fl</w:t>
+            </w:r>
+            <w:proofErr w:type="spellEnd"/>
             <w:r>
               <w:rPr>
                 <w:sz w:val="20"/>
@@ -8036,7 +8034,7 @@
         </w:tc>
         <w:tc>
           <w:tcPr>
-            <w:tcW w:w="3500" w:type="pct"/>
+            <w:tcW w:w="1500" w:type="pct"/>
             <w:tcBorders>
               <w:left w:val="single" w:sz="12" w:space="0" w:color="auto"/>
             </w:tcBorders>
@@ -8056,6 +8054,13 @@
                 <w:sz w:val="20"/>
                 <w:szCs w:val="20"/>
               </w:rPr>
+              <w:t xml:space="preserve"> </w:t>
+            </w:r>
+            <w:r>
+              <w:rPr>
+                <w:sz w:val="20"/>
+                <w:szCs w:val="20"/>
+              </w:rPr>
               <w:t>%</w:t>
             </w:r>
             <w:proofErr w:type="spellStart"/>
@@ -8063,32 +8068,9 @@
               <w:rPr>
                 <w:sz w:val="20"/>
                 <w:szCs w:val="20"/>
-              </w:rPr>
-              <w:t>Wf</w:t>
-            </w:r>
-            <w:proofErr w:type="spellEnd"/>
-            <w:r>
-              <w:rPr>
-                <w:sz w:val="20"/>
-                <w:szCs w:val="20"/>
-                <w:lang w:val="en-US"/>
-              </w:rPr>
-              <w:t>1</w:t>
-            </w:r>
-            <w:r>
-              <w:rPr>
-                <w:sz w:val="20"/>
-                <w:szCs w:val="20"/>
-              </w:rPr>
-              <w:t>_</w:t>
-            </w:r>
-            <w:proofErr w:type="spellStart"/>
-            <w:r>
-              <w:rPr>
-                <w:sz w:val="20"/>
-                <w:szCs w:val="20"/>
-              </w:rPr>
-              <w:t>st</w:t>
+                <w:lang w:val="en-US"/>
+              </w:rPr>
+              <w:t>modulus_lower_fl</w:t>
             </w:r>
             <w:proofErr w:type="spellEnd"/>
             <w:r>
@@ -8198,7 +8180,7 @@
         </w:tc>
         <w:tc>
           <w:tcPr>
-            <w:tcW w:w="3500" w:type="pct"/>
+            <w:tcW w:w="1500" w:type="pct"/>
             <w:tcBorders>
               <w:left w:val="single" w:sz="12" w:space="0" w:color="auto"/>
             </w:tcBorders>
@@ -8221,35 +8203,16 @@
               </w:rPr>
               <w:t>%</w:t>
             </w:r>
-            <w:r>
-              <w:rPr>
-                <w:sz w:val="20"/>
-                <w:szCs w:val="20"/>
-                <w:lang w:val="en-US"/>
-              </w:rPr>
-              <w:t>Z_</w:t>
-            </w:r>
-            <w:r>
-              <w:rPr>
-                <w:sz w:val="20"/>
-                <w:szCs w:val="20"/>
-              </w:rPr>
-              <w:t>f</w:t>
-            </w:r>
-            <w:r>
-              <w:rPr>
-                <w:sz w:val="20"/>
-                <w:szCs w:val="20"/>
-              </w:rPr>
-              <w:t>2</w:t>
-            </w:r>
-            <w:r>
-              <w:rPr>
-                <w:sz w:val="20"/>
-                <w:szCs w:val="20"/>
-              </w:rPr>
-              <w:t>_st</w:t>
-            </w:r>
+            <w:proofErr w:type="spellStart"/>
+            <w:r>
+              <w:rPr>
+                <w:sz w:val="20"/>
+                <w:szCs w:val="20"/>
+                <w:lang w:val="en-US"/>
+              </w:rPr>
+              <w:t>GC_upper_fl_dist</w:t>
+            </w:r>
+            <w:proofErr w:type="spellEnd"/>
             <w:r>
               <w:rPr>
                 <w:sz w:val="20"/>
@@ -8355,7 +8318,7 @@
         </w:tc>
         <w:tc>
           <w:tcPr>
-            <w:tcW w:w="3500" w:type="pct"/>
+            <w:tcW w:w="1500" w:type="pct"/>
             <w:tcBorders>
               <w:left w:val="single" w:sz="12" w:space="0" w:color="auto"/>
             </w:tcBorders>
@@ -8377,43 +8340,14 @@
               </w:rPr>
               <w:t>%</w:t>
             </w:r>
-            <w:r>
-              <w:rPr>
-                <w:sz w:val="20"/>
-                <w:szCs w:val="20"/>
-                <w:lang w:val="en-US"/>
-              </w:rPr>
-              <w:t>Z_</w:t>
-            </w:r>
-            <w:r>
-              <w:rPr>
-                <w:sz w:val="20"/>
-                <w:szCs w:val="20"/>
-              </w:rPr>
-              <w:t>f</w:t>
-            </w:r>
-            <w:r>
-              <w:rPr>
-                <w:sz w:val="20"/>
-                <w:szCs w:val="20"/>
-                <w:lang w:val="en-US"/>
-              </w:rPr>
-              <w:t>1</w:t>
-            </w:r>
-            <w:r>
-              <w:rPr>
-                <w:sz w:val="20"/>
-                <w:szCs w:val="20"/>
-              </w:rPr>
-              <w:t>_</w:t>
-            </w:r>
             <w:proofErr w:type="spellStart"/>
             <w:r>
               <w:rPr>
                 <w:sz w:val="20"/>
                 <w:szCs w:val="20"/>
-              </w:rPr>
-              <w:t>st</w:t>
+                <w:lang w:val="en-US"/>
+              </w:rPr>
+              <w:t>GC_lower_fl_dist</w:t>
             </w:r>
             <w:proofErr w:type="spellEnd"/>
             <w:r>
@@ -8772,7 +8706,7 @@
                 <w:szCs w:val="20"/>
                 <w:lang w:val="en-US"/>
               </w:rPr>
-              <w:t>b_sl</w:t>
+              <w:t>effect_width</w:t>
             </w:r>
             <w:proofErr w:type="spellEnd"/>
             <w:r>
@@ -8922,29 +8856,16 @@
               </w:rPr>
               <w:t>%</w:t>
             </w:r>
-            <w:r>
-              <w:rPr>
-                <w:sz w:val="20"/>
-                <w:szCs w:val="20"/>
-                <w:lang w:val="en-US"/>
-              </w:rPr>
-              <w:t>C</w:t>
-            </w:r>
-            <w:r>
-              <w:rPr>
-                <w:sz w:val="20"/>
-                <w:szCs w:val="20"/>
-              </w:rPr>
-              <w:t>_</w:t>
-            </w:r>
-            <w:r>
-              <w:rPr>
-                <w:sz w:val="20"/>
-                <w:szCs w:val="20"/>
-                <w:lang w:val="en-US"/>
-              </w:rPr>
-              <w:t>b</w:t>
-            </w:r>
+            <w:proofErr w:type="spellStart"/>
+            <w:r>
+              <w:rPr>
+                <w:sz w:val="20"/>
+                <w:szCs w:val="20"/>
+                <w:lang w:val="en-US"/>
+              </w:rPr>
+              <w:t>GC_b</w:t>
+            </w:r>
+            <w:proofErr w:type="spellEnd"/>
             <w:r>
               <w:rPr>
                 <w:sz w:val="20"/>
@@ -9065,14 +8986,7 @@
                 <w:sz w:val="20"/>
                 <w:szCs w:val="20"/>
               </w:rPr>
-              <w:t>A_</w:t>
-            </w:r>
-            <w:r>
-              <w:rPr>
-                <w:sz w:val="20"/>
-                <w:szCs w:val="20"/>
-              </w:rPr>
-              <w:t>b</w:t>
+              <w:t>area_b</w:t>
             </w:r>
             <w:proofErr w:type="spellEnd"/>
             <w:r>
@@ -9191,13 +9105,13 @@
               </w:rPr>
               <w:t>%</w:t>
             </w:r>
-            <w:proofErr w:type="spellStart"/>
-            <w:r>
-              <w:rPr>
-                <w:sz w:val="20"/>
-                <w:szCs w:val="20"/>
-              </w:rPr>
-              <w:t>I</w:t>
+            <w:r>
+              <w:rPr>
+                <w:sz w:val="20"/>
+                <w:szCs w:val="20"/>
+                <w:lang w:val="en-AU"/>
+              </w:rPr>
+              <w:t>inertia</w:t>
             </w:r>
             <w:r>
               <w:rPr>
@@ -9211,15 +9125,7 @@
                 <w:sz w:val="20"/>
                 <w:szCs w:val="20"/>
               </w:rPr>
-              <w:t>b</w:t>
-            </w:r>
-            <w:proofErr w:type="spellEnd"/>
-            <w:r>
-              <w:rPr>
-                <w:sz w:val="20"/>
-                <w:szCs w:val="20"/>
-              </w:rPr>
-              <w:t>%</w:t>
+              <w:t>b%</w:t>
             </w:r>
           </w:p>
         </w:tc>
@@ -9518,7 +9424,7 @@
                 <w:sz w:val="20"/>
                 <w:szCs w:val="20"/>
               </w:rPr>
-              <w:t>A_red</w:t>
+              <w:t>area_com_bm</w:t>
             </w:r>
             <w:proofErr w:type="spellEnd"/>
             <w:r>
@@ -9638,28 +9544,22 @@
               </w:rPr>
               <w:t>%</w:t>
             </w:r>
-            <w:r>
-              <w:rPr>
-                <w:sz w:val="20"/>
-                <w:szCs w:val="20"/>
-                <w:lang w:val="en-US"/>
-              </w:rPr>
-              <w:t>I</w:t>
-            </w:r>
-            <w:r>
-              <w:rPr>
-                <w:sz w:val="20"/>
-                <w:szCs w:val="20"/>
-              </w:rPr>
-              <w:t>_</w:t>
-            </w:r>
-            <w:r>
-              <w:rPr>
-                <w:sz w:val="20"/>
-                <w:szCs w:val="20"/>
-                <w:lang w:val="en-US"/>
-              </w:rPr>
-              <w:t>red%</w:t>
+            <w:proofErr w:type="spellStart"/>
+            <w:r>
+              <w:rPr>
+                <w:sz w:val="20"/>
+                <w:szCs w:val="20"/>
+              </w:rPr>
+              <w:t>inertia_com_bm</w:t>
+            </w:r>
+            <w:proofErr w:type="spellEnd"/>
+            <w:r>
+              <w:rPr>
+                <w:sz w:val="20"/>
+                <w:szCs w:val="20"/>
+                <w:lang w:val="en-US"/>
+              </w:rPr>
+              <w:t>%</w:t>
             </w:r>
           </w:p>
         </w:tc>
@@ -9807,7 +9707,7 @@
                 <w:sz w:val="20"/>
                 <w:szCs w:val="20"/>
               </w:rPr>
-              <w:t>W_b_red</w:t>
+              <w:t>modulus_b_com_bm</w:t>
             </w:r>
             <w:proofErr w:type="spellEnd"/>
             <w:r>
@@ -9942,31 +9842,7 @@
                 <w:szCs w:val="20"/>
                 <w:lang w:val="en-US"/>
               </w:rPr>
-              <w:t>Z_</w:t>
-            </w:r>
-            <w:r>
-              <w:rPr>
-                <w:sz w:val="20"/>
-                <w:szCs w:val="20"/>
-                <w:lang w:val="en-US"/>
-              </w:rPr>
-              <w:t>b</w:t>
-            </w:r>
-            <w:r>
-              <w:rPr>
-                <w:sz w:val="20"/>
-                <w:szCs w:val="20"/>
-                <w:lang w:val="en-US"/>
-              </w:rPr>
-              <w:t>_</w:t>
-            </w:r>
-            <w:r>
-              <w:rPr>
-                <w:sz w:val="20"/>
-                <w:szCs w:val="20"/>
-                <w:lang w:val="en-US"/>
-              </w:rPr>
-              <w:t>red</w:t>
+              <w:t>dist_b_com_bm</w:t>
             </w:r>
             <w:proofErr w:type="spellEnd"/>
             <w:r>
@@ -10109,23 +9985,7 @@
                 <w:szCs w:val="20"/>
                 <w:lang w:val="en-US"/>
               </w:rPr>
-              <w:t>Z_</w:t>
-            </w:r>
-            <w:r>
-              <w:rPr>
-                <w:sz w:val="20"/>
-                <w:szCs w:val="20"/>
-                <w:lang w:val="en-US"/>
-              </w:rPr>
-              <w:t>st</w:t>
-            </w:r>
-            <w:r>
-              <w:rPr>
-                <w:sz w:val="20"/>
-                <w:szCs w:val="20"/>
-                <w:lang w:val="en-US"/>
-              </w:rPr>
-              <w:t>_red</w:t>
+              <w:t>dist_st_com_bm</w:t>
             </w:r>
             <w:proofErr w:type="spellEnd"/>
             <w:r>
@@ -10260,31 +10120,7 @@
                 <w:szCs w:val="20"/>
                 <w:lang w:val="en-US"/>
               </w:rPr>
-              <w:t>Z_</w:t>
-            </w:r>
-            <w:r>
-              <w:rPr>
-                <w:sz w:val="20"/>
-                <w:szCs w:val="20"/>
-                <w:lang w:val="en-US"/>
-              </w:rPr>
-              <w:t>b</w:t>
-            </w:r>
-            <w:r>
-              <w:rPr>
-                <w:sz w:val="20"/>
-                <w:szCs w:val="20"/>
-                <w:lang w:val="en-US"/>
-              </w:rPr>
-              <w:t>_</w:t>
-            </w:r>
-            <w:r>
-              <w:rPr>
-                <w:sz w:val="20"/>
-                <w:szCs w:val="20"/>
-                <w:lang w:val="en-US"/>
-              </w:rPr>
-              <w:t>st</w:t>
+              <w:t>dist_b_st</w:t>
             </w:r>
             <w:proofErr w:type="spellEnd"/>
             <w:r>

--- a/Version_2.0/Win32/Debug/ReportCompositeBeamSP266.docx
+++ b/Version_2.0/Win32/Debug/ReportCompositeBeamSP266.docx
@@ -5515,7 +5515,6 @@
                 <w:szCs w:val="20"/>
               </w:rPr>
             </w:pPr>
-            <w:bookmarkStart w:id="0" w:name="_GoBack" w:colFirst="1" w:colLast="1"/>
             <w:r>
               <w:rPr>
                 <w:sz w:val="20"/>
@@ -5629,7 +5628,7 @@
                 <w:szCs w:val="20"/>
                 <w:lang w:val="en-US"/>
               </w:rPr>
-              <w:t>%l%</w:t>
+              <w:t>%l_1%</w:t>
             </w:r>
           </w:p>
         </w:tc>
@@ -5708,23 +5707,13 @@
               </w:rPr>
               <w:t>%</w:t>
             </w:r>
-            <w:proofErr w:type="spellStart"/>
-            <w:r>
-              <w:rPr>
-                <w:sz w:val="20"/>
-                <w:szCs w:val="20"/>
-                <w:lang w:val="en-US"/>
-              </w:rPr>
-              <w:t>d_an</w:t>
-            </w:r>
-            <w:proofErr w:type="spellEnd"/>
-            <w:r>
-              <w:rPr>
-                <w:sz w:val="20"/>
-                <w:szCs w:val="20"/>
-                <w:lang w:val="en-US"/>
-              </w:rPr>
-              <w:t>%</w:t>
+            <w:r>
+              <w:rPr>
+                <w:sz w:val="20"/>
+                <w:szCs w:val="20"/>
+                <w:lang w:val="en-US"/>
+              </w:rPr>
+              <w:t>d_1%</w:t>
             </w:r>
           </w:p>
         </w:tc>
@@ -5878,7 +5867,7 @@
                 <w:szCs w:val="20"/>
                 <w:lang w:val="en-US"/>
               </w:rPr>
-              <w:t>z_e</w:t>
+              <w:t>dis_e</w:t>
             </w:r>
             <w:proofErr w:type="spellEnd"/>
             <w:r>
@@ -5957,7 +5946,7 @@
                 <w:szCs w:val="20"/>
                 <w:lang w:val="en-US"/>
               </w:rPr>
-              <w:t>z_m</w:t>
+              <w:t>dis_m</w:t>
             </w:r>
             <w:proofErr w:type="spellEnd"/>
             <w:r>
@@ -6051,17 +6040,35 @@
               <w:rPr>
                 <w:sz w:val="20"/>
                 <w:szCs w:val="20"/>
+                <w:lang w:eastAsia="en-US"/>
+              </w:rPr>
+              <w:t>st</w:t>
+            </w:r>
+            <w:proofErr w:type="spellEnd"/>
+            <w:r>
+              <w:rPr>
+                <w:sz w:val="20"/>
+                <w:szCs w:val="20"/>
                 <w:lang w:val="en-US" w:eastAsia="en-US"/>
               </w:rPr>
-              <w:t>ed_r</w:t>
-            </w:r>
+              <w:t>_</w:t>
+            </w:r>
+            <w:proofErr w:type="spellStart"/>
             <w:r>
               <w:rPr>
                 <w:sz w:val="20"/>
                 <w:szCs w:val="20"/>
                 <w:lang w:val="en-US" w:eastAsia="en-US"/>
               </w:rPr>
-              <w:t>w</w:t>
+              <w:t>r</w:t>
+            </w:r>
+            <w:r>
+              <w:rPr>
+                <w:sz w:val="20"/>
+                <w:szCs w:val="20"/>
+                <w:lang w:val="en-US" w:eastAsia="en-US"/>
+              </w:rPr>
+              <w:t>e</w:t>
             </w:r>
             <w:r>
               <w:rPr>
@@ -6156,15 +6163,21 @@
               <w:rPr>
                 <w:sz w:val="20"/>
                 <w:szCs w:val="20"/>
-                <w:lang w:val="en-US" w:eastAsia="en-US"/>
-              </w:rPr>
-              <w:t>%mid</w:t>
-            </w:r>
-            <w:r>
-              <w:rPr>
-                <w:sz w:val="20"/>
-                <w:szCs w:val="20"/>
-                <w:lang w:eastAsia="en-US"/>
+              </w:rPr>
+              <w:t>%</w:t>
+            </w:r>
+            <w:proofErr w:type="spellStart"/>
+            <w:r>
+              <w:rPr>
+                <w:sz w:val="20"/>
+                <w:szCs w:val="20"/>
+              </w:rPr>
+              <w:t>st</w:t>
+            </w:r>
+            <w:r>
+              <w:rPr>
+                <w:sz w:val="20"/>
+                <w:szCs w:val="20"/>
               </w:rPr>
               <w:t>_r</w:t>
             </w:r>
@@ -6172,33 +6185,21 @@
               <w:rPr>
                 <w:sz w:val="20"/>
                 <w:szCs w:val="20"/>
-                <w:lang w:val="en-US" w:eastAsia="en-US"/>
-              </w:rPr>
-              <w:t>w</w:t>
-            </w:r>
-            <w:r>
-              <w:rPr>
-                <w:sz w:val="20"/>
-                <w:szCs w:val="20"/>
-                <w:lang w:eastAsia="en-US"/>
-              </w:rPr>
-              <w:t>_</w:t>
-            </w:r>
-            <w:proofErr w:type="spellStart"/>
-            <w:r>
-              <w:rPr>
-                <w:sz w:val="20"/>
-                <w:szCs w:val="20"/>
-                <w:lang w:eastAsia="en-US"/>
-              </w:rPr>
-              <w:t>num</w:t>
+              </w:rPr>
+              <w:t>m</w:t>
+            </w:r>
+            <w:r>
+              <w:rPr>
+                <w:sz w:val="20"/>
+                <w:szCs w:val="20"/>
+              </w:rPr>
+              <w:t>_num</w:t>
             </w:r>
             <w:proofErr w:type="spellEnd"/>
             <w:r>
               <w:rPr>
                 <w:sz w:val="20"/>
                 <w:szCs w:val="20"/>
-                <w:lang w:val="en-US" w:eastAsia="en-US"/>
               </w:rPr>
               <w:t>%</w:t>
             </w:r>
@@ -6236,7 +6237,23 @@
                 <w:szCs w:val="20"/>
                 <w:lang w:eastAsia="en-US"/>
               </w:rPr>
-              <w:t>Более одного упора в одной гофре в крайних третях</w:t>
+              <w:t>Более одного упор</w:t>
+            </w:r>
+            <w:r>
+              <w:rPr>
+                <w:sz w:val="20"/>
+                <w:szCs w:val="20"/>
+                <w:lang w:eastAsia="en-US"/>
+              </w:rPr>
+              <w:t xml:space="preserve"> </w:t>
+            </w:r>
+            <w:r>
+              <w:rPr>
+                <w:sz w:val="20"/>
+                <w:szCs w:val="20"/>
+                <w:lang w:eastAsia="en-US"/>
+              </w:rPr>
+              <w:t>в одной гофре в крайних третях</w:t>
             </w:r>
           </w:p>
         </w:tc>
@@ -6245,6 +6262,7 @@
             <w:tcW w:w="1500" w:type="pct"/>
             <w:tcBorders>
               <w:left w:val="single" w:sz="12" w:space="0" w:color="auto"/>
+              <w:bottom w:val="single" w:sz="4" w:space="0" w:color="auto"/>
             </w:tcBorders>
             <w:shd w:val="clear" w:color="auto" w:fill="E7E6E6" w:themeFill="background2"/>
           </w:tcPr>
@@ -6267,14 +6285,6 @@
               </w:rPr>
               <w:t>%</w:t>
             </w:r>
-            <w:r>
-              <w:rPr>
-                <w:sz w:val="20"/>
-                <w:szCs w:val="20"/>
-                <w:lang w:val="en-AU" w:eastAsia="en-US"/>
-              </w:rPr>
-              <w:t>ed_</w:t>
-            </w:r>
             <w:proofErr w:type="spellStart"/>
             <w:r>
               <w:rPr>
@@ -6282,23 +6292,7 @@
                 <w:szCs w:val="20"/>
                 <w:lang w:val="en-US" w:eastAsia="en-US"/>
               </w:rPr>
-              <w:t>more_th</w:t>
-            </w:r>
-            <w:r>
-              <w:rPr>
-                <w:sz w:val="20"/>
-                <w:szCs w:val="20"/>
-                <w:lang w:val="en-US" w:eastAsia="en-US"/>
-              </w:rPr>
-              <w:t>a</w:t>
-            </w:r>
-            <w:r>
-              <w:rPr>
-                <w:sz w:val="20"/>
-                <w:szCs w:val="20"/>
-                <w:lang w:val="en-US" w:eastAsia="en-US"/>
-              </w:rPr>
-              <w:t>n_one_stud</w:t>
+              <w:t>is_not_one_stud_corr_e</w:t>
             </w:r>
             <w:proofErr w:type="spellEnd"/>
             <w:r>
@@ -6322,7 +6316,7 @@
             <w:tcW w:w="3500" w:type="pct"/>
             <w:tcBorders>
               <w:top w:val="single" w:sz="4" w:space="0" w:color="auto"/>
-              <w:bottom w:val="single" w:sz="4" w:space="0" w:color="auto"/>
+              <w:bottom w:val="single" w:sz="12" w:space="0" w:color="auto"/>
               <w:right w:val="single" w:sz="12" w:space="0" w:color="auto"/>
             </w:tcBorders>
             <w:shd w:val="clear" w:color="auto" w:fill="FFFFFF" w:themeFill="background1"/>
@@ -6343,7 +6337,23 @@
                 <w:szCs w:val="20"/>
                 <w:lang w:eastAsia="en-US"/>
               </w:rPr>
-              <w:t>Более одного упора в одной гофре в средней трети</w:t>
+              <w:t>Более одного упор</w:t>
+            </w:r>
+            <w:r>
+              <w:rPr>
+                <w:sz w:val="20"/>
+                <w:szCs w:val="20"/>
+                <w:lang w:eastAsia="en-US"/>
+              </w:rPr>
+              <w:t xml:space="preserve"> </w:t>
+            </w:r>
+            <w:r>
+              <w:rPr>
+                <w:sz w:val="20"/>
+                <w:szCs w:val="20"/>
+                <w:lang w:eastAsia="en-US"/>
+              </w:rPr>
+              <w:t>в одной гофре в средней трети</w:t>
             </w:r>
           </w:p>
         </w:tc>
@@ -6351,7 +6361,9 @@
           <w:tcPr>
             <w:tcW w:w="1500" w:type="pct"/>
             <w:tcBorders>
+              <w:top w:val="single" w:sz="4" w:space="0" w:color="auto"/>
               <w:left w:val="single" w:sz="12" w:space="0" w:color="auto"/>
+              <w:bottom w:val="single" w:sz="12" w:space="0" w:color="auto"/>
             </w:tcBorders>
             <w:shd w:val="clear" w:color="auto" w:fill="FFFFFF" w:themeFill="background1"/>
           </w:tcPr>
@@ -6374,46 +6386,22 @@
               </w:rPr>
               <w:t>%</w:t>
             </w:r>
-            <w:r>
-              <w:rPr>
-                <w:sz w:val="20"/>
-                <w:szCs w:val="20"/>
-                <w:lang w:val="en-US" w:eastAsia="en-US"/>
-              </w:rPr>
-              <w:t>mid</w:t>
-            </w:r>
+            <w:proofErr w:type="spellStart"/>
             <w:r>
               <w:rPr>
                 <w:sz w:val="20"/>
                 <w:szCs w:val="20"/>
                 <w:lang w:val="en-AU" w:eastAsia="en-US"/>
               </w:rPr>
-              <w:t>_</w:t>
-            </w:r>
-            <w:proofErr w:type="spellStart"/>
-            <w:r>
-              <w:rPr>
-                <w:sz w:val="20"/>
-                <w:szCs w:val="20"/>
-                <w:lang w:val="en-US" w:eastAsia="en-US"/>
-              </w:rPr>
-              <w:t>more_th</w:t>
-            </w:r>
-            <w:r>
-              <w:rPr>
-                <w:sz w:val="20"/>
-                <w:szCs w:val="20"/>
-                <w:lang w:val="en-US" w:eastAsia="en-US"/>
-              </w:rPr>
-              <w:t>a</w:t>
-            </w:r>
-            <w:r>
-              <w:rPr>
-                <w:sz w:val="20"/>
-                <w:szCs w:val="20"/>
-                <w:lang w:val="en-US" w:eastAsia="en-US"/>
-              </w:rPr>
-              <w:t>n_one_stud</w:t>
+              <w:t>is_not_one_stud_corr_</w:t>
+            </w:r>
+            <w:r>
+              <w:rPr>
+                <w:sz w:val="20"/>
+                <w:szCs w:val="20"/>
+                <w:lang w:val="en-AU" w:eastAsia="en-US"/>
+              </w:rPr>
+              <w:t>m</w:t>
             </w:r>
             <w:proofErr w:type="spellEnd"/>
             <w:r>
@@ -6428,7 +6416,6 @@
         </w:tc>
       </w:tr>
     </w:tbl>
-    <w:bookmarkEnd w:id="0"/>
     <w:p>
       <w:pPr>
         <w:pStyle w:val="NormalWeb"/>
@@ -12051,23 +12038,7 @@
                 <w:szCs w:val="20"/>
                 <w:lang w:val="en-US"/>
               </w:rPr>
-              <w:t>ratio</w:t>
-            </w:r>
-            <w:r>
-              <w:rPr>
-                <w:sz w:val="20"/>
-                <w:szCs w:val="20"/>
-                <w:lang w:val="en-US"/>
-              </w:rPr>
-              <w:t>_</w:t>
-            </w:r>
-            <w:r>
-              <w:rPr>
-                <w:sz w:val="20"/>
-                <w:szCs w:val="20"/>
-                <w:lang w:val="en-US"/>
-              </w:rPr>
-              <w:t>uf</w:t>
+              <w:t>uf_ratio</w:t>
             </w:r>
             <w:proofErr w:type="spellEnd"/>
             <w:r>
@@ -12147,23 +12118,15 @@
                 <w:szCs w:val="20"/>
                 <w:lang w:val="en-US"/>
               </w:rPr>
-              <w:t>ratio</w:t>
-            </w:r>
-            <w:r>
-              <w:rPr>
-                <w:sz w:val="20"/>
-                <w:szCs w:val="20"/>
-                <w:lang w:val="en-US"/>
-              </w:rPr>
-              <w:t>_</w:t>
-            </w:r>
-            <w:r>
-              <w:rPr>
-                <w:sz w:val="20"/>
-                <w:szCs w:val="20"/>
-                <w:lang w:val="en-US"/>
-              </w:rPr>
-              <w:t>lf</w:t>
+              <w:t>l</w:t>
+            </w:r>
+            <w:r>
+              <w:rPr>
+                <w:sz w:val="20"/>
+                <w:szCs w:val="20"/>
+                <w:lang w:val="en-US"/>
+              </w:rPr>
+              <w:t>f_ratio</w:t>
             </w:r>
             <w:proofErr w:type="spellEnd"/>
             <w:r>
@@ -12605,8 +12568,18 @@
                 <w:szCs w:val="20"/>
                 <w:lang w:val="en-AU"/>
               </w:rPr>
-              <w:t>ratio_rigid_plastic</w:t>
-            </w:r>
+              <w:t>rigid_plastic</w:t>
+            </w:r>
+            <w:r>
+              <w:rPr>
+                <w:sz w:val="20"/>
+                <w:szCs w:val="20"/>
+                <w:lang w:val="en-AU"/>
+              </w:rPr>
+              <w:t>_ratio</w:t>
+            </w:r>
+            <w:bookmarkStart w:id="0" w:name="_GoBack"/>
+            <w:bookmarkEnd w:id="0"/>
             <w:proofErr w:type="spellEnd"/>
             <w:r>
               <w:rPr>
@@ -13047,7 +13020,7 @@
         <w:rPr>
           <w:b/>
         </w:rPr>
-        <w:t>Несущая способность упора</w:t>
+        <w:t>Расчётный ряд упоров</w:t>
       </w:r>
     </w:p>
     <w:p>
@@ -13115,7 +13088,314 @@
         </w:tc>
         <w:tc>
           <w:tcPr>
-            <w:tcW w:w="3500" w:type="pct"/>
+            <w:tcW w:w="1500" w:type="pct"/>
+            <w:tcBorders>
+              <w:top w:val="single" w:sz="12" w:space="0" w:color="auto"/>
+              <w:left w:val="single" w:sz="12" w:space="0" w:color="auto"/>
+              <w:bottom w:val="single" w:sz="12" w:space="0" w:color="auto"/>
+            </w:tcBorders>
+          </w:tcPr>
+          <w:p>
+            <w:pPr>
+              <w:pStyle w:val="NormalWeb"/>
+              <w:spacing w:before="40" w:beforeAutospacing="0" w:after="40"/>
+              <w:jc w:val="center"/>
+              <w:rPr>
+                <w:b/>
+                <w:bCs/>
+                <w:sz w:val="20"/>
+                <w:szCs w:val="20"/>
+              </w:rPr>
+            </w:pPr>
+            <w:r>
+              <w:rPr>
+                <w:b/>
+                <w:bCs/>
+                <w:sz w:val="20"/>
+                <w:szCs w:val="20"/>
+              </w:rPr>
+              <w:t>Величина</w:t>
+            </w:r>
+          </w:p>
+        </w:tc>
+      </w:tr>
+      <w:tr>
+        <w:trPr>
+          <w:cantSplit/>
+          <w:tblHeader/>
+        </w:trPr>
+        <w:tc>
+          <w:tcPr>
+            <w:tcW w:w="3500" w:type="pct"/>
+            <w:tcBorders>
+              <w:top w:val="single" w:sz="12" w:space="0" w:color="auto"/>
+              <w:bottom w:val="single" w:sz="4" w:space="0" w:color="auto"/>
+              <w:right w:val="single" w:sz="12" w:space="0" w:color="auto"/>
+            </w:tcBorders>
+            <w:shd w:val="clear" w:color="auto" w:fill="E7E6E6" w:themeFill="background2"/>
+          </w:tcPr>
+          <w:p>
+            <w:pPr>
+              <w:pStyle w:val="NormalWeb"/>
+              <w:spacing w:before="40" w:beforeAutospacing="0" w:after="40"/>
+              <w:rPr>
+                <w:sz w:val="20"/>
+                <w:szCs w:val="20"/>
+              </w:rPr>
+            </w:pPr>
+            <w:r>
+              <w:rPr>
+                <w:sz w:val="20"/>
+                <w:szCs w:val="20"/>
+              </w:rPr>
+              <w:t>Координата расчётного ряда упоров, мм</w:t>
+            </w:r>
+          </w:p>
+        </w:tc>
+        <w:tc>
+          <w:tcPr>
+            <w:tcW w:w="1500" w:type="pct"/>
+            <w:tcBorders>
+              <w:top w:val="single" w:sz="12" w:space="0" w:color="auto"/>
+              <w:left w:val="single" w:sz="12" w:space="0" w:color="auto"/>
+            </w:tcBorders>
+            <w:shd w:val="clear" w:color="auto" w:fill="E7E6E6" w:themeFill="background2"/>
+          </w:tcPr>
+          <w:p>
+            <w:pPr>
+              <w:pStyle w:val="NormalWeb"/>
+              <w:spacing w:before="40" w:beforeAutospacing="0" w:after="40"/>
+              <w:jc w:val="center"/>
+              <w:rPr>
+                <w:sz w:val="20"/>
+                <w:szCs w:val="20"/>
+              </w:rPr>
+            </w:pPr>
+            <w:r>
+              <w:rPr>
+                <w:sz w:val="20"/>
+                <w:szCs w:val="20"/>
+              </w:rPr>
+              <w:t>%</w:t>
+            </w:r>
+            <w:proofErr w:type="spellStart"/>
+            <w:r>
+              <w:rPr>
+                <w:sz w:val="20"/>
+                <w:szCs w:val="20"/>
+              </w:rPr>
+              <w:t>coord_sr</w:t>
+            </w:r>
+            <w:proofErr w:type="spellEnd"/>
+            <w:r>
+              <w:rPr>
+                <w:sz w:val="20"/>
+                <w:szCs w:val="20"/>
+              </w:rPr>
+              <w:t>%</w:t>
+            </w:r>
+          </w:p>
+        </w:tc>
+      </w:tr>
+      <w:tr>
+        <w:trPr>
+          <w:cantSplit/>
+          <w:tblHeader/>
+        </w:trPr>
+        <w:tc>
+          <w:tcPr>
+            <w:tcW w:w="3500" w:type="pct"/>
+            <w:tcBorders>
+              <w:top w:val="single" w:sz="4" w:space="0" w:color="auto"/>
+              <w:bottom w:val="single" w:sz="12" w:space="0" w:color="auto"/>
+              <w:right w:val="single" w:sz="12" w:space="0" w:color="auto"/>
+            </w:tcBorders>
+          </w:tcPr>
+          <w:p>
+            <w:pPr>
+              <w:pStyle w:val="NormalWeb"/>
+              <w:spacing w:before="40" w:beforeAutospacing="0" w:after="40"/>
+              <w:rPr>
+                <w:sz w:val="20"/>
+                <w:szCs w:val="20"/>
+              </w:rPr>
+            </w:pPr>
+            <w:r>
+              <w:rPr>
+                <w:sz w:val="20"/>
+                <w:szCs w:val="20"/>
+              </w:rPr>
+              <w:t>Количество упоров в расчётном ряду</w:t>
+            </w:r>
+          </w:p>
+        </w:tc>
+        <w:tc>
+          <w:tcPr>
+            <w:tcW w:w="1500" w:type="pct"/>
+            <w:tcBorders>
+              <w:left w:val="single" w:sz="12" w:space="0" w:color="auto"/>
+              <w:bottom w:val="single" w:sz="12" w:space="0" w:color="auto"/>
+            </w:tcBorders>
+          </w:tcPr>
+          <w:p>
+            <w:pPr>
+              <w:pStyle w:val="NormalWeb"/>
+              <w:spacing w:before="40" w:beforeAutospacing="0" w:after="40"/>
+              <w:jc w:val="center"/>
+              <w:rPr>
+                <w:sz w:val="20"/>
+                <w:szCs w:val="20"/>
+              </w:rPr>
+            </w:pPr>
+            <w:r>
+              <w:rPr>
+                <w:sz w:val="20"/>
+                <w:szCs w:val="20"/>
+              </w:rPr>
+              <w:t>%</w:t>
+            </w:r>
+            <w:proofErr w:type="spellStart"/>
+            <w:r>
+              <w:rPr>
+                <w:sz w:val="20"/>
+                <w:szCs w:val="20"/>
+              </w:rPr>
+              <w:t>st_num</w:t>
+            </w:r>
+            <w:proofErr w:type="spellEnd"/>
+            <w:r>
+              <w:rPr>
+                <w:sz w:val="20"/>
+                <w:szCs w:val="20"/>
+              </w:rPr>
+              <w:t>%</w:t>
+            </w:r>
+          </w:p>
+        </w:tc>
+      </w:tr>
+    </w:tbl>
+    <w:p>
+      <w:pPr>
+        <w:pStyle w:val="NormalWeb"/>
+        <w:spacing w:before="120" w:beforeAutospacing="0" w:after="0"/>
+        <w:rPr>
+          <w:b/>
+        </w:rPr>
+      </w:pPr>
+    </w:p>
+    <w:p>
+      <w:pPr>
+        <w:pStyle w:val="NormalWeb"/>
+        <w:spacing w:before="120" w:beforeAutospacing="0" w:after="0"/>
+        <w:rPr>
+          <w:b/>
+        </w:rPr>
+      </w:pPr>
+      <w:r>
+        <w:rPr>
+          <w:b/>
+        </w:rPr>
+        <w:t>[</w:t>
+      </w:r>
+      <w:r>
+        <w:rPr>
+          <w:b/>
+          <w:lang w:val="en-US"/>
+        </w:rPr>
+        <w:t>3</w:t>
+      </w:r>
+      <w:r>
+        <w:rPr>
+          <w:b/>
+        </w:rPr>
+        <w:t>.</w:t>
+      </w:r>
+      <w:r>
+        <w:rPr>
+          <w:b/>
+          <w:lang w:val="en-US"/>
+        </w:rPr>
+        <w:t>2</w:t>
+      </w:r>
+      <w:r>
+        <w:rPr>
+          <w:b/>
+        </w:rPr>
+        <w:t xml:space="preserve">] </w:t>
+      </w:r>
+      <w:r>
+        <w:rPr>
+          <w:b/>
+        </w:rPr>
+        <w:t>Несущая способность упора</w:t>
+      </w:r>
+    </w:p>
+    <w:p>
+      <w:pPr>
+        <w:pStyle w:val="NormalWeb"/>
+        <w:spacing w:before="120" w:beforeAutospacing="0" w:after="0"/>
+        <w:rPr>
+          <w:b/>
+        </w:rPr>
+      </w:pPr>
+    </w:p>
+    <w:tbl>
+      <w:tblPr>
+        <w:tblW w:w="5000" w:type="pct"/>
+        <w:tblBorders>
+          <w:top w:val="single" w:sz="12" w:space="0" w:color="auto"/>
+          <w:left w:val="single" w:sz="12" w:space="0" w:color="auto"/>
+          <w:bottom w:val="single" w:sz="12" w:space="0" w:color="auto"/>
+          <w:right w:val="single" w:sz="12" w:space="0" w:color="auto"/>
+          <w:insideH w:val="single" w:sz="4" w:space="0" w:color="auto"/>
+          <w:insideV w:val="single" w:sz="4" w:space="0" w:color="auto"/>
+        </w:tblBorders>
+        <w:tblLook w:val="01E0" w:firstRow="1" w:lastRow="1" w:firstColumn="1" w:lastColumn="1" w:noHBand="0" w:noVBand="0"/>
+      </w:tblPr>
+      <w:tblGrid>
+        <w:gridCol w:w="6527"/>
+        <w:gridCol w:w="2798"/>
+      </w:tblGrid>
+      <w:tr>
+        <w:trPr>
+          <w:cantSplit/>
+          <w:tblHeader/>
+        </w:trPr>
+        <w:tc>
+          <w:tcPr>
+            <w:tcW w:w="3500" w:type="pct"/>
+            <w:tcBorders>
+              <w:top w:val="single" w:sz="12" w:space="0" w:color="auto"/>
+              <w:bottom w:val="single" w:sz="12" w:space="0" w:color="auto"/>
+              <w:right w:val="single" w:sz="12" w:space="0" w:color="auto"/>
+            </w:tcBorders>
+          </w:tcPr>
+          <w:p>
+            <w:pPr>
+              <w:pStyle w:val="NormalWeb"/>
+              <w:spacing w:before="40" w:beforeAutospacing="0" w:after="40"/>
+              <w:jc w:val="center"/>
+              <w:rPr>
+                <w:b/>
+                <w:bCs/>
+                <w:sz w:val="20"/>
+                <w:szCs w:val="20"/>
+              </w:rPr>
+            </w:pPr>
+            <w:r>
+              <w:rPr>
+                <w:b/>
+                <w:bCs/>
+                <w:sz w:val="20"/>
+                <w:szCs w:val="20"/>
+              </w:rPr>
+              <w:t>Наименование</w:t>
+            </w:r>
+          </w:p>
+        </w:tc>
+        <w:tc>
+          <w:tcPr>
+            <w:tcW w:w="1500" w:type="pct"/>
             <w:tcBorders>
               <w:top w:val="single" w:sz="12" w:space="0" w:color="auto"/>
               <w:left w:val="single" w:sz="12" w:space="0" w:color="auto"/>
@@ -13244,7 +13524,7 @@
         </w:tc>
         <w:tc>
           <w:tcPr>
-            <w:tcW w:w="3500" w:type="pct"/>
+            <w:tcW w:w="1500" w:type="pct"/>
             <w:tcBorders>
               <w:top w:val="single" w:sz="12" w:space="0" w:color="auto"/>
               <w:left w:val="single" w:sz="12" w:space="0" w:color="auto"/>
@@ -13298,7 +13578,7 @@
             <w:tcW w:w="3500" w:type="pct"/>
             <w:tcBorders>
               <w:top w:val="single" w:sz="4" w:space="0" w:color="auto"/>
-              <w:bottom w:val="single" w:sz="4" w:space="0" w:color="auto"/>
+              <w:bottom w:val="single" w:sz="12" w:space="0" w:color="auto"/>
               <w:right w:val="single" w:sz="12" w:space="0" w:color="auto"/>
             </w:tcBorders>
             <w:shd w:val="clear" w:color="auto" w:fill="FFFFFF" w:themeFill="background1"/>
@@ -13382,7 +13662,7 @@
         </w:tc>
         <w:tc>
           <w:tcPr>
-            <w:tcW w:w="3500" w:type="pct"/>
+            <w:tcW w:w="1500" w:type="pct"/>
             <w:tcBorders>
               <w:top w:val="single" w:sz="4" w:space="0" w:color="auto"/>
               <w:left w:val="single" w:sz="12" w:space="0" w:color="auto"/>
@@ -13418,149 +13698,6 @@
               <w:rPr>
                 <w:sz w:val="20"/>
                 <w:szCs w:val="20"/>
-              </w:rPr>
-              <w:t>%</w:t>
-            </w:r>
-          </w:p>
-        </w:tc>
-      </w:tr>
-      <w:tr>
-        <w:trPr>
-          <w:cantSplit/>
-          <w:tblHeader/>
-        </w:trPr>
-        <w:tc>
-          <w:tcPr>
-            <w:tcW w:w="3500" w:type="pct"/>
-            <w:tcBorders>
-              <w:top w:val="single" w:sz="4" w:space="0" w:color="auto"/>
-              <w:bottom w:val="single" w:sz="12" w:space="0" w:color="auto"/>
-              <w:right w:val="single" w:sz="12" w:space="0" w:color="auto"/>
-            </w:tcBorders>
-            <w:shd w:val="clear" w:color="auto" w:fill="E7E6E6" w:themeFill="background2"/>
-          </w:tcPr>
-          <w:p>
-            <w:pPr>
-              <w:pStyle w:val="NormalWeb"/>
-              <w:spacing w:before="40" w:beforeAutospacing="0" w:after="40"/>
-              <w:rPr>
-                <w:rFonts w:ascii="Cambria Math" w:hAnsi="Cambria Math"/>
-                <w:i/>
-                <w:sz w:val="20"/>
-                <w:szCs w:val="20"/>
-              </w:rPr>
-            </w:pPr>
-            <w:r>
-              <w:rPr>
-                <w:sz w:val="20"/>
-                <w:szCs w:val="20"/>
-              </w:rPr>
-              <w:t>Несущая способность упора на сдвиг</w:t>
-            </w:r>
-            <w:r>
-              <w:rPr>
-                <w:sz w:val="20"/>
-                <w:szCs w:val="20"/>
-              </w:rPr>
-              <w:t xml:space="preserve"> </w:t>
-            </w:r>
-            <m:oMath>
-              <m:sSub>
-                <m:sSubPr>
-                  <m:ctrlPr>
-                    <w:rPr>
-                      <w:rFonts w:ascii="Cambria Math" w:hAnsi="Cambria Math"/>
-                      <w:b/>
-                      <w:bCs/>
-                      <w:i/>
-                      <w:sz w:val="20"/>
-                      <w:szCs w:val="20"/>
-                    </w:rPr>
-                  </m:ctrlPr>
-                </m:sSubPr>
-                <m:e>
-                  <m:r>
-                    <m:rPr>
-                      <m:sty m:val="bi"/>
-                    </m:rPr>
-                    <w:rPr>
-                      <w:rFonts w:ascii="Cambria Math" w:hAnsi="Cambria Math"/>
-                      <w:sz w:val="20"/>
-                      <w:szCs w:val="20"/>
-                      <w:lang w:val="en-AU"/>
-                    </w:rPr>
-                    <m:t>S</m:t>
-                  </m:r>
-                </m:e>
-                <m:sub>
-                  <m:r>
-                    <m:rPr>
-                      <m:sty m:val="bi"/>
-                    </m:rPr>
-                    <w:rPr>
-                      <w:rFonts w:ascii="Cambria Math" w:hAnsi="Cambria Math"/>
-                      <w:sz w:val="20"/>
-                      <w:szCs w:val="20"/>
-                    </w:rPr>
-                    <m:t>h</m:t>
-                  </m:r>
-                </m:sub>
-              </m:sSub>
-              <m:r>
-                <m:rPr>
-                  <m:sty m:val="bi"/>
-                </m:rPr>
-                <w:rPr>
-                  <w:rFonts w:ascii="Cambria Math" w:hAnsi="Cambria Math"/>
-                  <w:sz w:val="20"/>
-                  <w:szCs w:val="20"/>
-                </w:rPr>
-                <m:t>, кН</m:t>
-              </m:r>
-            </m:oMath>
-          </w:p>
-        </w:tc>
-        <w:tc>
-          <w:tcPr>
-            <w:tcW w:w="3500" w:type="pct"/>
-            <w:tcBorders>
-              <w:left w:val="single" w:sz="12" w:space="0" w:color="auto"/>
-            </w:tcBorders>
-            <w:shd w:val="clear" w:color="auto" w:fill="E7E6E6" w:themeFill="background2"/>
-          </w:tcPr>
-          <w:p>
-            <w:pPr>
-              <w:pStyle w:val="NormalWeb"/>
-              <w:spacing w:before="40" w:beforeAutospacing="0" w:after="40"/>
-              <w:jc w:val="center"/>
-              <w:rPr>
-                <w:sz w:val="20"/>
-                <w:szCs w:val="20"/>
-              </w:rPr>
-            </w:pPr>
-            <w:r>
-              <w:rPr>
-                <w:sz w:val="20"/>
-                <w:szCs w:val="20"/>
-                <w:lang w:val="en-US"/>
-              </w:rPr>
-              <w:t>%</w:t>
-            </w:r>
-            <w:proofErr w:type="spellStart"/>
-            <w:r>
-              <w:rPr>
-                <w:sz w:val="20"/>
-                <w:szCs w:val="20"/>
-                <w:lang w:val="en-US"/>
-              </w:rPr>
-              <w:t>S_h</w:t>
-            </w:r>
-            <w:proofErr w:type="spellEnd"/>
-            <w:r>
-              <w:rPr>
-                <w:sz w:val="20"/>
-                <w:szCs w:val="20"/>
-                <w:lang w:val="en-US"/>
               </w:rPr>
               <w:t>%</w:t>
             </w:r>
@@ -13598,8 +13735,9 @@
       <w:r>
         <w:rPr>
           <w:b/>
-        </w:rPr>
-        <w:t>2</w:t>
+          <w:lang w:val="en-AU"/>
+        </w:rPr>
+        <w:t>3</w:t>
       </w:r>
       <w:r>
         <w:rPr>
@@ -13618,6 +13756,7 @@
       <w:pPr>
         <w:pStyle w:val="NormalWeb"/>
         <w:spacing w:before="120" w:beforeAutospacing="0" w:after="0"/>
+        <w:jc w:val="center"/>
         <w:rPr>
           <w:b/>
         </w:rPr>
@@ -13679,7 +13818,7 @@
         </w:tc>
         <w:tc>
           <w:tcPr>
-            <w:tcW w:w="3500" w:type="pct"/>
+            <w:tcW w:w="1500" w:type="pct"/>
             <w:tcBorders>
               <w:top w:val="single" w:sz="12" w:space="0" w:color="auto"/>
               <w:left w:val="single" w:sz="12" w:space="0" w:color="auto"/>
@@ -13719,125 +13858,36 @@
           <w:tcPr>
             <w:tcW w:w="3500" w:type="pct"/>
             <w:tcBorders>
-              <w:top w:val="single" w:sz="12" w:space="0" w:color="auto"/>
-              <w:right w:val="single" w:sz="12" w:space="0" w:color="auto"/>
-            </w:tcBorders>
-            <w:shd w:val="clear" w:color="auto" w:fill="E7E6E6" w:themeFill="background2"/>
-          </w:tcPr>
-          <w:p>
-            <w:pPr>
-              <w:pStyle w:val="NormalWeb"/>
-              <w:spacing w:before="40" w:beforeAutospacing="0" w:after="40"/>
-              <w:rPr>
-                <w:sz w:val="20"/>
-                <w:szCs w:val="20"/>
-              </w:rPr>
-            </w:pPr>
-            <w:r>
-              <w:rPr>
-                <w:sz w:val="20"/>
-                <w:szCs w:val="20"/>
-              </w:rPr>
-              <w:t>Координата расчётного упора, мм</w:t>
-            </w:r>
-          </w:p>
-        </w:tc>
-        <w:tc>
-          <w:tcPr>
-            <w:tcW w:w="3500" w:type="pct"/>
-            <w:tcBorders>
-              <w:top w:val="single" w:sz="12" w:space="0" w:color="auto"/>
-              <w:left w:val="single" w:sz="12" w:space="0" w:color="auto"/>
-            </w:tcBorders>
-            <w:shd w:val="clear" w:color="auto" w:fill="E7E6E6" w:themeFill="background2"/>
-          </w:tcPr>
-          <w:p>
-            <w:pPr>
-              <w:pStyle w:val="NormalWeb"/>
-              <w:spacing w:before="40" w:beforeAutospacing="0" w:after="40"/>
-              <w:jc w:val="center"/>
-              <w:rPr>
-                <w:sz w:val="20"/>
-                <w:szCs w:val="20"/>
-              </w:rPr>
-            </w:pPr>
-            <w:r>
-              <w:rPr>
-                <w:sz w:val="20"/>
-                <w:szCs w:val="20"/>
-              </w:rPr>
-              <w:t>%</w:t>
-            </w:r>
-            <w:r>
-              <w:rPr>
-                <w:sz w:val="20"/>
-                <w:szCs w:val="20"/>
-                <w:lang w:val="en-US"/>
-              </w:rPr>
-              <w:t>cs</w:t>
-            </w:r>
-            <w:r>
-              <w:rPr>
-                <w:sz w:val="20"/>
-                <w:szCs w:val="20"/>
-              </w:rPr>
-              <w:t>_</w:t>
-            </w:r>
-            <w:r>
-              <w:rPr>
-                <w:sz w:val="20"/>
-                <w:szCs w:val="20"/>
-                <w:lang w:val="en-US"/>
-              </w:rPr>
-              <w:t>stud</w:t>
-            </w:r>
-            <w:r>
-              <w:rPr>
-                <w:sz w:val="20"/>
-                <w:szCs w:val="20"/>
-              </w:rPr>
-              <w:t>%</w:t>
-            </w:r>
-          </w:p>
-        </w:tc>
-      </w:tr>
-      <w:tr>
-        <w:trPr>
-          <w:cantSplit/>
-          <w:tblHeader/>
-        </w:trPr>
-        <w:tc>
-          <w:tcPr>
-            <w:tcW w:w="3500" w:type="pct"/>
-            <w:tcBorders>
               <w:bottom w:val="single" w:sz="12" w:space="0" w:color="auto"/>
               <w:right w:val="single" w:sz="12" w:space="0" w:color="auto"/>
             </w:tcBorders>
-          </w:tcPr>
-          <w:p>
-            <w:pPr>
-              <w:pStyle w:val="NormalWeb"/>
-              <w:spacing w:before="40" w:beforeAutospacing="0" w:after="40"/>
-              <w:rPr>
-                <w:sz w:val="20"/>
-                <w:szCs w:val="20"/>
-              </w:rPr>
-            </w:pPr>
-            <w:r>
-              <w:rPr>
-                <w:sz w:val="20"/>
-                <w:szCs w:val="20"/>
-              </w:rPr>
-              <w:t>Усилие в расчётном упоре, кН</w:t>
-            </w:r>
-          </w:p>
-        </w:tc>
-        <w:tc>
-          <w:tcPr>
-            <w:tcW w:w="3500" w:type="pct"/>
+            <w:shd w:val="clear" w:color="auto" w:fill="E7E6E6" w:themeFill="background2"/>
+          </w:tcPr>
+          <w:p>
+            <w:pPr>
+              <w:pStyle w:val="NormalWeb"/>
+              <w:spacing w:before="40" w:beforeAutospacing="0" w:after="40"/>
+              <w:rPr>
+                <w:sz w:val="20"/>
+                <w:szCs w:val="20"/>
+              </w:rPr>
+            </w:pPr>
+            <w:r>
+              <w:rPr>
+                <w:sz w:val="20"/>
+                <w:szCs w:val="20"/>
+              </w:rPr>
+              <w:t>Расчётное усилие на расчётный ряд, кН</w:t>
+            </w:r>
+          </w:p>
+        </w:tc>
+        <w:tc>
+          <w:tcPr>
+            <w:tcW w:w="1500" w:type="pct"/>
             <w:tcBorders>
               <w:left w:val="single" w:sz="12" w:space="0" w:color="auto"/>
             </w:tcBorders>
+            <w:shd w:val="clear" w:color="auto" w:fill="E7E6E6" w:themeFill="background2"/>
           </w:tcPr>
           <w:p>
             <w:pPr>
@@ -13873,7 +13923,15 @@
                 <w:szCs w:val="20"/>
                 <w:lang w:val="en-US"/>
               </w:rPr>
-              <w:t>_stud</w:t>
+              <w:t>_</w:t>
+            </w:r>
+            <w:r>
+              <w:rPr>
+                <w:sz w:val="20"/>
+                <w:szCs w:val="20"/>
+                <w:lang w:val="en-US"/>
+              </w:rPr>
+              <w:t>Ed_r</w:t>
             </w:r>
             <w:proofErr w:type="spellEnd"/>
             <w:r>
@@ -14096,23 +14154,7 @@
                 <w:szCs w:val="20"/>
                 <w:lang w:val="en-US"/>
               </w:rPr>
-              <w:t>ratio</w:t>
-            </w:r>
-            <w:r>
-              <w:rPr>
-                <w:sz w:val="20"/>
-                <w:szCs w:val="20"/>
-                <w:lang w:val="en-US"/>
-              </w:rPr>
-              <w:t>_</w:t>
-            </w:r>
-            <w:r>
-              <w:rPr>
-                <w:sz w:val="20"/>
-                <w:szCs w:val="20"/>
-                <w:lang w:val="en-US"/>
-              </w:rPr>
-              <w:t>stud</w:t>
+              <w:t>st_rat</w:t>
             </w:r>
             <w:proofErr w:type="spellEnd"/>
             <w:r>

--- a/Version_2.0/Win32/Debug/ReportCompositeBeamSP266.docx
+++ b/Version_2.0/Win32/Debug/ReportCompositeBeamSP266.docx
@@ -10248,7 +10248,7 @@
         </w:tc>
         <w:tc>
           <w:tcPr>
-            <w:tcW w:w="3500" w:type="pct"/>
+            <w:tcW w:w="1500" w:type="pct"/>
             <w:tcBorders>
               <w:top w:val="single" w:sz="12" w:space="0" w:color="auto"/>
               <w:left w:val="single" w:sz="12" w:space="0" w:color="auto"/>
@@ -10304,6 +10304,7 @@
                 <w:lang w:val="en-AU"/>
               </w:rPr>
             </w:pPr>
+            <w:bookmarkStart w:id="0" w:name="_GoBack" w:colFirst="1" w:colLast="1"/>
             <w:r>
               <w:rPr>
                 <w:sz w:val="20"/>
@@ -10315,7 +10316,7 @@
         </w:tc>
         <w:tc>
           <w:tcPr>
-            <w:tcW w:w="3500" w:type="pct"/>
+            <w:tcW w:w="1500" w:type="pct"/>
             <w:tcBorders>
               <w:top w:val="single" w:sz="12" w:space="0" w:color="auto"/>
               <w:left w:val="single" w:sz="12" w:space="0" w:color="auto"/>
@@ -10390,14 +10391,7 @@
                 <w:sz w:val="20"/>
                 <w:szCs w:val="20"/>
               </w:rPr>
-              <w:t xml:space="preserve">Расчётный изгибающий момент </w:t>
-            </w:r>
-            <w:r>
-              <w:rPr>
-                <w:sz w:val="20"/>
-                <w:szCs w:val="20"/>
-              </w:rPr>
-              <w:t>1</w:t>
+              <w:t>Расчётный изгибающий момент 1</w:t>
             </w:r>
             <w:r>
               <w:rPr>
@@ -10434,7 +10428,7 @@
         </w:tc>
         <w:tc>
           <w:tcPr>
-            <w:tcW w:w="3500" w:type="pct"/>
+            <w:tcW w:w="1500" w:type="pct"/>
             <w:tcBorders>
               <w:left w:val="single" w:sz="12" w:space="0" w:color="auto"/>
             </w:tcBorders>
@@ -10456,25 +10450,7 @@
                 <w:szCs w:val="20"/>
                 <w:lang w:val="en-US"/>
               </w:rPr>
-              <w:t>%</w:t>
-            </w:r>
-            <w:proofErr w:type="spellStart"/>
-            <w:r>
-              <w:rPr>
-                <w:sz w:val="20"/>
-                <w:szCs w:val="20"/>
-                <w:lang w:val="en-US"/>
-              </w:rPr>
-              <w:t>M_Ia</w:t>
-            </w:r>
-            <w:proofErr w:type="spellEnd"/>
-            <w:r>
-              <w:rPr>
-                <w:sz w:val="20"/>
-                <w:szCs w:val="20"/>
-                <w:lang w:val="en-US"/>
-              </w:rPr>
-              <w:t>%</w:t>
+              <w:t>%M_1a%</w:t>
             </w:r>
           </w:p>
         </w:tc>
@@ -10508,14 +10484,7 @@
                 <w:sz w:val="20"/>
                 <w:szCs w:val="20"/>
               </w:rPr>
-              <w:t xml:space="preserve">Расчётный изгибающий момент </w:t>
-            </w:r>
-            <w:r>
-              <w:rPr>
-                <w:sz w:val="20"/>
-                <w:szCs w:val="20"/>
-              </w:rPr>
-              <w:t>1</w:t>
+              <w:t>Расчётный изгибающий момент 1</w:t>
             </w:r>
             <w:r>
               <w:rPr>
@@ -10545,7 +10514,7 @@
         </w:tc>
         <w:tc>
           <w:tcPr>
-            <w:tcW w:w="3500" w:type="pct"/>
+            <w:tcW w:w="1500" w:type="pct"/>
             <w:tcBorders>
               <w:left w:val="single" w:sz="12" w:space="0" w:color="auto"/>
             </w:tcBorders>
@@ -10568,25 +10537,7 @@
                 <w:szCs w:val="20"/>
                 <w:lang w:val="en-US"/>
               </w:rPr>
-              <w:t>%</w:t>
-            </w:r>
-            <w:proofErr w:type="spellStart"/>
-            <w:r>
-              <w:rPr>
-                <w:sz w:val="20"/>
-                <w:szCs w:val="20"/>
-                <w:lang w:val="en-US"/>
-              </w:rPr>
-              <w:t>M_Ib</w:t>
-            </w:r>
-            <w:proofErr w:type="spellEnd"/>
-            <w:r>
-              <w:rPr>
-                <w:sz w:val="20"/>
-                <w:szCs w:val="20"/>
-                <w:lang w:val="en-US"/>
-              </w:rPr>
-              <w:t>%</w:t>
+              <w:t>%M_1b%</w:t>
             </w:r>
           </w:p>
         </w:tc>
@@ -10619,28 +10570,7 @@
                 <w:sz w:val="20"/>
                 <w:szCs w:val="20"/>
               </w:rPr>
-              <w:t xml:space="preserve">Расчётный изгибающий момент </w:t>
-            </w:r>
-            <w:r>
-              <w:rPr>
-                <w:sz w:val="20"/>
-                <w:szCs w:val="20"/>
-              </w:rPr>
-              <w:t>2</w:t>
-            </w:r>
-            <w:r>
-              <w:rPr>
-                <w:sz w:val="20"/>
-                <w:szCs w:val="20"/>
-              </w:rPr>
-              <w:t>c</w:t>
-            </w:r>
-            <w:r>
-              <w:rPr>
-                <w:sz w:val="20"/>
-                <w:szCs w:val="20"/>
-              </w:rPr>
-              <w:t xml:space="preserve">, </w:t>
+              <w:t xml:space="preserve">Расчётный изгибающий момент 2c, </w:t>
             </w:r>
             <w:proofErr w:type="spellStart"/>
             <w:r>
@@ -10662,7 +10592,7 @@
         </w:tc>
         <w:tc>
           <w:tcPr>
-            <w:tcW w:w="3500" w:type="pct"/>
+            <w:tcW w:w="1500" w:type="pct"/>
             <w:tcBorders>
               <w:left w:val="single" w:sz="12" w:space="0" w:color="auto"/>
             </w:tcBorders>
@@ -10684,25 +10614,7 @@
                 <w:szCs w:val="20"/>
                 <w:lang w:val="en-US"/>
               </w:rPr>
-              <w:t>%</w:t>
-            </w:r>
-            <w:proofErr w:type="spellStart"/>
-            <w:r>
-              <w:rPr>
-                <w:sz w:val="20"/>
-                <w:szCs w:val="20"/>
-                <w:lang w:val="en-US"/>
-              </w:rPr>
-              <w:t>M_IIa</w:t>
-            </w:r>
-            <w:proofErr w:type="spellEnd"/>
-            <w:r>
-              <w:rPr>
-                <w:sz w:val="20"/>
-                <w:szCs w:val="20"/>
-                <w:lang w:val="en-US"/>
-              </w:rPr>
-              <w:t>%</w:t>
+              <w:t>%M_2c%</w:t>
             </w:r>
           </w:p>
         </w:tc>
@@ -10736,28 +10648,7 @@
                 <w:sz w:val="20"/>
                 <w:szCs w:val="20"/>
               </w:rPr>
-              <w:t xml:space="preserve">Расчётный изгибающий момент </w:t>
-            </w:r>
-            <w:r>
-              <w:rPr>
-                <w:sz w:val="20"/>
-                <w:szCs w:val="20"/>
-              </w:rPr>
-              <w:t>2</w:t>
-            </w:r>
-            <w:r>
-              <w:rPr>
-                <w:sz w:val="20"/>
-                <w:szCs w:val="20"/>
-              </w:rPr>
-              <w:t>d</w:t>
-            </w:r>
-            <w:r>
-              <w:rPr>
-                <w:sz w:val="20"/>
-                <w:szCs w:val="20"/>
-              </w:rPr>
-              <w:t xml:space="preserve">, </w:t>
+              <w:t xml:space="preserve">Расчётный изгибающий момент 2d, </w:t>
             </w:r>
             <w:proofErr w:type="spellStart"/>
             <w:r>
@@ -10779,7 +10670,7 @@
         </w:tc>
         <w:tc>
           <w:tcPr>
-            <w:tcW w:w="3500" w:type="pct"/>
+            <w:tcW w:w="1500" w:type="pct"/>
             <w:tcBorders>
               <w:left w:val="single" w:sz="12" w:space="0" w:color="auto"/>
             </w:tcBorders>
@@ -10802,25 +10693,7 @@
                 <w:szCs w:val="20"/>
                 <w:lang w:val="en-US"/>
               </w:rPr>
-              <w:t>%</w:t>
-            </w:r>
-            <w:proofErr w:type="spellStart"/>
-            <w:r>
-              <w:rPr>
-                <w:sz w:val="20"/>
-                <w:szCs w:val="20"/>
-                <w:lang w:val="en-US"/>
-              </w:rPr>
-              <w:t>M_IIb</w:t>
-            </w:r>
-            <w:proofErr w:type="spellEnd"/>
-            <w:r>
-              <w:rPr>
-                <w:sz w:val="20"/>
-                <w:szCs w:val="20"/>
-                <w:lang w:val="en-US"/>
-              </w:rPr>
-              <w:t>%</w:t>
+              <w:t>%M_2d%</w:t>
             </w:r>
           </w:p>
         </w:tc>
@@ -10868,7 +10741,7 @@
         </w:tc>
         <w:tc>
           <w:tcPr>
-            <w:tcW w:w="3500" w:type="pct"/>
+            <w:tcW w:w="1500" w:type="pct"/>
             <w:tcBorders>
               <w:left w:val="single" w:sz="12" w:space="0" w:color="auto"/>
             </w:tcBorders>
@@ -10913,6 +10786,7 @@
         </w:tc>
       </w:tr>
     </w:tbl>
+    <w:bookmarkEnd w:id="0"/>
     <w:p>
       <w:pPr>
         <w:pStyle w:val="NormalWeb"/>
@@ -12578,8 +12452,6 @@
               </w:rPr>
               <w:t>_ratio</w:t>
             </w:r>
-            <w:bookmarkStart w:id="0" w:name="_GoBack"/>
-            <w:bookmarkEnd w:id="0"/>
             <w:proofErr w:type="spellEnd"/>
             <w:r>
               <w:rPr>
